--- a/Assessment Cover Sheet Template 2023 - Complex Game Systems - Task 2.docx
+++ b/Assessment Cover Sheet Template 2023 - Complex Game Systems - Task 2.docx
@@ -118,7 +118,6 @@
             <w:placeholder>
               <w:docPart w:val="34DE06009A8440D8910CE7ECB689A1CE"/>
             </w:placeholder>
-            <w:showingPlcHdr/>
             <w:text/>
           </w:sdtPr>
           <w:sdtContent>
@@ -138,11 +137,11 @@
                 </w:pPr>
                 <w:r>
                   <w:rPr>
-                    <w:rStyle w:val="PlaceholderText"/>
+                    <w:rStyle w:val="Style1"/>
                     <w:sz w:val="20"/>
                     <w:szCs w:val="20"/>
                   </w:rPr>
-                  <w:t>Please enter your name.</w:t>
+                  <w:t>Connor Mills</w:t>
                 </w:r>
               </w:p>
             </w:tc>
@@ -186,7 +185,6 @@
             <w:placeholder>
               <w:docPart w:val="1533A172DCE44AEA8611F796E7EB2A6F"/>
             </w:placeholder>
-            <w:showingPlcHdr/>
             <w:text/>
           </w:sdtPr>
           <w:sdtEndPr>
@@ -211,11 +209,11 @@
                 </w:pPr>
                 <w:r>
                   <w:rPr>
-                    <w:rStyle w:val="PlaceholderText"/>
+                    <w:rStyle w:val="Style1"/>
                     <w:sz w:val="20"/>
                     <w:szCs w:val="20"/>
                   </w:rPr>
-                  <w:t>Please enter your student number.</w:t>
+                  <w:t>12563179</w:t>
                 </w:r>
               </w:p>
             </w:tc>
@@ -259,7 +257,6 @@
             <w:placeholder>
               <w:docPart w:val="831D2B9BE5B54B1288A274D02E9769D8"/>
             </w:placeholder>
-            <w:showingPlcHdr/>
             <w:text/>
           </w:sdtPr>
           <w:sdtContent>
@@ -278,19 +275,11 @@
                 </w:pPr>
                 <w:r>
                   <w:rPr>
-                    <w:rStyle w:val="PlaceholderText"/>
+                    <w:rStyle w:val="Style1"/>
                     <w:sz w:val="20"/>
                     <w:szCs w:val="20"/>
                   </w:rPr>
-                  <w:t>s######@students.aie</w:t>
-                </w:r>
-                <w:r>
-                  <w:rPr>
-                    <w:rStyle w:val="PlaceholderText"/>
-                    <w:sz w:val="20"/>
-                    <w:szCs w:val="20"/>
-                  </w:rPr>
-                  <w:t>.edu.au</w:t>
+                  <w:t>s182214@students.aie.edu.au</w:t>
                 </w:r>
               </w:p>
             </w:tc>
@@ -1435,7 +1424,7 @@
           </w:rPr>
           <w:id w:val="785697804"/>
           <w14:checkbox>
-            <w14:checked w14:val="0"/>
+            <w14:checked w14:val="1"/>
             <w14:checkedState w14:val="2612" w14:font="MS Gothic"/>
             <w14:uncheckedState w14:val="2610" w14:font="MS Gothic"/>
           </w14:checkbox>
@@ -1448,7 +1437,7 @@
               <w:sz w:val="36"/>
               <w:szCs w:val="20"/>
             </w:rPr>
-            <w:t>☐</w:t>
+            <w:t>☒</w:t>
           </w:r>
         </w:sdtContent>
       </w:sdt>
@@ -1549,23 +1538,16 @@
           <w:placeholder>
             <w:docPart w:val="37824B6515B040CD820D57A736B2628E"/>
           </w:placeholder>
-          <w:showingPlcHdr/>
           <w:text/>
         </w:sdtPr>
         <w:sdtContent>
           <w:r>
             <w:rPr>
-              <w:rStyle w:val="PlaceholderText"/>
-              <w:u w:val="single"/>
-            </w:rPr>
-            <w:t>Please enter you name</w:t>
-          </w:r>
-          <w:r>
-            <w:rPr>
-              <w:rStyle w:val="PlaceholderText"/>
-              <w:u w:val="single"/>
-            </w:rPr>
-            <w:t>.</w:t>
+              <w:rFonts w:ascii="Arial" w:hAnsi="Arial" w:cs="Arial"/>
+              <w:sz w:val="20"/>
+              <w:szCs w:val="20"/>
+            </w:rPr>
+            <w:t>Connor Mills</w:t>
           </w:r>
         </w:sdtContent>
       </w:sdt>
@@ -1597,16 +1579,16 @@
           <w:placeholder>
             <w:docPart w:val="7CD918A61358408BBC08448184835886"/>
           </w:placeholder>
-          <w:showingPlcHdr/>
           <w:text/>
         </w:sdtPr>
         <w:sdtContent>
           <w:r>
             <w:rPr>
-              <w:rStyle w:val="PlaceholderText"/>
-              <w:u w:val="single"/>
-            </w:rPr>
-            <w:t>Please enter the date</w:t>
+              <w:rFonts w:ascii="Arial" w:hAnsi="Arial" w:cs="Arial"/>
+              <w:sz w:val="20"/>
+              <w:szCs w:val="20"/>
+            </w:rPr>
+            <w:t>??/05/2023</w:t>
           </w:r>
         </w:sdtContent>
       </w:sdt>
@@ -2527,23 +2509,16 @@
           <w:placeholder>
             <w:docPart w:val="E19239B8EEFD44D6BEBD848008B77528"/>
           </w:placeholder>
-          <w:showingPlcHdr/>
           <w:text/>
         </w:sdtPr>
         <w:sdtContent>
           <w:r>
             <w:rPr>
-              <w:rStyle w:val="PlaceholderText"/>
-              <w:u w:val="single"/>
-            </w:rPr>
-            <w:t>Please enter you name</w:t>
-          </w:r>
-          <w:r>
-            <w:rPr>
-              <w:rStyle w:val="PlaceholderText"/>
-              <w:u w:val="single"/>
-            </w:rPr>
-            <w:t>.</w:t>
+              <w:rFonts w:ascii="Arial" w:hAnsi="Arial" w:cs="Arial"/>
+              <w:sz w:val="20"/>
+              <w:szCs w:val="20"/>
+            </w:rPr>
+            <w:t>Connor Mills</w:t>
           </w:r>
         </w:sdtContent>
       </w:sdt>
@@ -2575,16 +2550,16 @@
           <w:placeholder>
             <w:docPart w:val="BE42814F23D644009DE58EF37C8B8977"/>
           </w:placeholder>
-          <w:showingPlcHdr/>
           <w:text/>
         </w:sdtPr>
         <w:sdtContent>
           <w:r>
             <w:rPr>
-              <w:rStyle w:val="PlaceholderText"/>
-              <w:u w:val="single"/>
-            </w:rPr>
-            <w:t>Please enter the date</w:t>
+              <w:rFonts w:ascii="Arial" w:hAnsi="Arial" w:cs="Arial"/>
+              <w:sz w:val="20"/>
+              <w:szCs w:val="20"/>
+            </w:rPr>
+            <w:t>??/05/2023</w:t>
           </w:r>
         </w:sdtContent>
       </w:sdt>
@@ -5546,11 +5521,14 @@
     <w:rsid w:val="000D5032"/>
     <w:rsid w:val="00275DBD"/>
     <w:rsid w:val="002939ED"/>
+    <w:rsid w:val="002A38F6"/>
     <w:rsid w:val="002F3D37"/>
     <w:rsid w:val="002F66B2"/>
     <w:rsid w:val="00383D50"/>
     <w:rsid w:val="004211F2"/>
+    <w:rsid w:val="00421E23"/>
     <w:rsid w:val="005B239C"/>
+    <w:rsid w:val="005D5FFF"/>
     <w:rsid w:val="005E050A"/>
     <w:rsid w:val="0087055F"/>
     <w:rsid w:val="008E1C59"/>
@@ -6947,21 +6925,10 @@
 </file>
 
 <file path=customXml/item1.xml><?xml version="1.0" encoding="utf-8"?>
-<p:properties xmlns:p="http://schemas.microsoft.com/office/2006/metadata/properties" xmlns:xsi="http://www.w3.org/2001/XMLSchema-instance" xmlns:pc="http://schemas.microsoft.com/office/infopath/2007/PartnerControls">
-  <documentManagement>
-    <TaxCatchAll xmlns="909427d9-e6ba-4e64-8878-6b7e8f484364" xsi:nil="true"/>
-    <lcf76f155ced4ddcb4097134ff3c332f xmlns="add2d6a7-7b55-4edd-8dbd-866f496cca7c">
-      <Terms xmlns="http://schemas.microsoft.com/office/infopath/2007/PartnerControls"/>
-    </lcf76f155ced4ddcb4097134ff3c332f>
-  </documentManagement>
-</p:properties>
+<b:Sources xmlns:b="http://schemas.openxmlformats.org/officeDocument/2006/bibliography" xmlns="http://schemas.openxmlformats.org/officeDocument/2006/bibliography" SelectedStyle="\APA.XSL" StyleName="APA"/>
 </file>
 
 <file path=customXml/item2.xml><?xml version="1.0" encoding="utf-8"?>
-<b:Sources xmlns:b="http://schemas.openxmlformats.org/officeDocument/2006/bibliography" xmlns="http://schemas.openxmlformats.org/officeDocument/2006/bibliography" SelectedStyle="\APA.XSL" StyleName="APA"/>
-</file>
-
-<file path=customXml/item3.xml><?xml version="1.0" encoding="utf-8"?>
 <?mso-contentType ?>
 <FormTemplates xmlns="http://schemas.microsoft.com/sharepoint/v3/contenttype/forms">
   <Display>DocumentLibraryForm</Display>
@@ -6970,7 +6937,7 @@
 </FormTemplates>
 </file>
 
-<file path=customXml/item4.xml><?xml version="1.0" encoding="utf-8"?>
+<file path=customXml/item3.xml><?xml version="1.0" encoding="utf-8"?>
 <ct:contentTypeSchema xmlns:ct="http://schemas.microsoft.com/office/2006/metadata/contentType" xmlns:ma="http://schemas.microsoft.com/office/2006/metadata/properties/metaAttributes" ct:_="" ma:_="" ma:contentTypeName="Document" ma:contentTypeID="0x01010028CF8863FE80D443862C766289D5C103" ma:contentTypeVersion="10" ma:contentTypeDescription="Create a new document." ma:contentTypeScope="" ma:versionID="8a2047d5f74fa9c512f2fba272612958">
   <xsd:schema xmlns:xsd="http://www.w3.org/2001/XMLSchema" xmlns:xs="http://www.w3.org/2001/XMLSchema" xmlns:p="http://schemas.microsoft.com/office/2006/metadata/properties" xmlns:ns2="add2d6a7-7b55-4edd-8dbd-866f496cca7c" xmlns:ns3="909427d9-e6ba-4e64-8878-6b7e8f484364" targetNamespace="http://schemas.microsoft.com/office/2006/metadata/properties" ma:root="true" ma:fieldsID="14b5fea90ddb30a4390457f9c30a04e5" ns2:_="" ns3:_="">
     <xsd:import namespace="add2d6a7-7b55-4edd-8dbd-866f496cca7c"/>
@@ -7175,18 +7142,18 @@
 </ct:contentTypeSchema>
 </file>
 
-<file path=customXml/itemProps1.xml><?xml version="1.0" encoding="utf-8"?>
-<ds:datastoreItem xmlns:ds="http://schemas.openxmlformats.org/officeDocument/2006/customXml" ds:itemID="{ABFB28AF-00BF-4587-8BF5-482939D797F3}">
-  <ds:schemaRefs>
-    <ds:schemaRef ds:uri="http://schemas.microsoft.com/office/2006/metadata/properties"/>
-    <ds:schemaRef ds:uri="http://schemas.microsoft.com/office/infopath/2007/PartnerControls"/>
-    <ds:schemaRef ds:uri="6c91c2ee-c101-4bca-987d-6f9df44d0547"/>
-    <ds:schemaRef ds:uri="d4eb0e3e-7b24-471b-8a03-5c499a9a5580"/>
-  </ds:schemaRefs>
-</ds:datastoreItem>
+<file path=customXml/item4.xml><?xml version="1.0" encoding="utf-8"?>
+<p:properties xmlns:p="http://schemas.microsoft.com/office/2006/metadata/properties" xmlns:xsi="http://www.w3.org/2001/XMLSchema-instance" xmlns:pc="http://schemas.microsoft.com/office/infopath/2007/PartnerControls">
+  <documentManagement>
+    <TaxCatchAll xmlns="909427d9-e6ba-4e64-8878-6b7e8f484364" xsi:nil="true"/>
+    <lcf76f155ced4ddcb4097134ff3c332f xmlns="add2d6a7-7b55-4edd-8dbd-866f496cca7c">
+      <Terms xmlns="http://schemas.microsoft.com/office/infopath/2007/PartnerControls"/>
+    </lcf76f155ced4ddcb4097134ff3c332f>
+  </documentManagement>
+</p:properties>
 </file>
 
-<file path=customXml/itemProps2.xml><?xml version="1.0" encoding="utf-8"?>
+<file path=customXml/itemProps1.xml><?xml version="1.0" encoding="utf-8"?>
 <ds:datastoreItem xmlns:ds="http://schemas.openxmlformats.org/officeDocument/2006/customXml" ds:itemID="{29D41AD6-3F73-4724-A89D-64D4E78F2DA6}">
   <ds:schemaRefs>
     <ds:schemaRef ds:uri="http://schemas.openxmlformats.org/officeDocument/2006/bibliography"/>
@@ -7194,7 +7161,7 @@
 </ds:datastoreItem>
 </file>
 
-<file path=customXml/itemProps3.xml><?xml version="1.0" encoding="utf-8"?>
+<file path=customXml/itemProps2.xml><?xml version="1.0" encoding="utf-8"?>
 <ds:datastoreItem xmlns:ds="http://schemas.openxmlformats.org/officeDocument/2006/customXml" ds:itemID="{E9D78D93-5025-4AAC-95E9-87A1640AAEAA}">
   <ds:schemaRefs>
     <ds:schemaRef ds:uri="http://schemas.microsoft.com/sharepoint/v3/contenttype/forms"/>
@@ -7202,6 +7169,32 @@
 </ds:datastoreItem>
 </file>
 
+<file path=customXml/itemProps3.xml><?xml version="1.0" encoding="utf-8"?>
+<ds:datastoreItem xmlns:ds="http://schemas.openxmlformats.org/officeDocument/2006/customXml" ds:itemID="{891AB695-169E-4F26-90CC-887332953AC5}">
+  <ds:schemaRefs>
+    <ds:schemaRef ds:uri="http://schemas.microsoft.com/office/2006/metadata/contentType"/>
+    <ds:schemaRef ds:uri="http://schemas.microsoft.com/office/2006/metadata/properties/metaAttributes"/>
+    <ds:schemaRef ds:uri="http://www.w3.org/2001/XMLSchema"/>
+    <ds:schemaRef ds:uri="http://schemas.microsoft.com/office/2006/metadata/properties"/>
+    <ds:schemaRef ds:uri="add2d6a7-7b55-4edd-8dbd-866f496cca7c"/>
+    <ds:schemaRef ds:uri="909427d9-e6ba-4e64-8878-6b7e8f484364"/>
+    <ds:schemaRef ds:uri="http://schemas.microsoft.com/office/2006/documentManagement/types"/>
+    <ds:schemaRef ds:uri="http://schemas.microsoft.com/office/infopath/2007/PartnerControls"/>
+    <ds:schemaRef ds:uri="http://schemas.openxmlformats.org/package/2006/metadata/core-properties"/>
+    <ds:schemaRef ds:uri="http://purl.org/dc/elements/1.1/"/>
+    <ds:schemaRef ds:uri="http://purl.org/dc/terms/"/>
+    <ds:schemaRef ds:uri="http://schemas.microsoft.com/internal/obd"/>
+  </ds:schemaRefs>
+</ds:datastoreItem>
+</file>
+
 <file path=customXml/itemProps4.xml><?xml version="1.0" encoding="utf-8"?>
-<ds:datastoreItem xmlns:ds="http://schemas.openxmlformats.org/officeDocument/2006/customXml" ds:itemID="{891AB695-169E-4F26-90CC-887332953AC5}"/>
+<ds:datastoreItem xmlns:ds="http://schemas.openxmlformats.org/officeDocument/2006/customXml" ds:itemID="{ABFB28AF-00BF-4587-8BF5-482939D797F3}">
+  <ds:schemaRefs>
+    <ds:schemaRef ds:uri="http://schemas.microsoft.com/office/2006/metadata/properties"/>
+    <ds:schemaRef ds:uri="http://schemas.microsoft.com/office/infopath/2007/PartnerControls"/>
+    <ds:schemaRef ds:uri="909427d9-e6ba-4e64-8878-6b7e8f484364"/>
+    <ds:schemaRef ds:uri="add2d6a7-7b55-4edd-8dbd-866f496cca7c"/>
+  </ds:schemaRefs>
+</ds:datastoreItem>
 </file>